--- a/aplikasi/LIST FITUR.docx
+++ b/aplikasi/LIST FITUR.docx
@@ -123,10 +123,7 @@
     <w:p/>
     <w:p>
       <w:r>
-        <w:t>5</w:t>
-      </w:r>
-      <w:r>
-        <w:t>. Manajemen Pensiun</w:t>
+        <w:t>5. Manajemen Pensiun</w:t>
       </w:r>
     </w:p>
     <w:p/>
@@ -152,10 +149,7 @@
     <w:p/>
     <w:p>
       <w:r>
-        <w:t>7</w:t>
-      </w:r>
-      <w:r>
-        <w:t>. Pengaturan Aplikasi</w:t>
+        <w:t>7. Pengaturan Aplikasi</w:t>
       </w:r>
     </w:p>
     <w:p/>
@@ -168,6 +162,207 @@
     <w:p>
       <w:r>
         <w:t>Backup dan Restore data aplikasi.</w:t>
+      </w:r>
+    </w:p>
+    <w:p/>
+    <w:p>
+      <w:r>
+        <w:t>classDiagram</w:t>
+      </w:r>
+    </w:p>
+    <w:p>
+      <w:r>
+        <w:t xml:space="preserve">    class pegawai {</w:t>
+      </w:r>
+    </w:p>
+    <w:p>
+      <w:r>
+        <w:t xml:space="preserve">        +int id_pegawai</w:t>
+      </w:r>
+    </w:p>
+    <w:p>
+      <w:r>
+        <w:t xml:space="preserve">        +string nama</w:t>
+      </w:r>
+    </w:p>
+    <w:p>
+      <w:r>
+        <w:t xml:space="preserve">        +string jabatan</w:t>
+      </w:r>
+    </w:p>
+    <w:p>
+      <w:r>
+        <w:t xml:space="preserve">        +string bidang</w:t>
+      </w:r>
+    </w:p>
+    <w:p>
+      <w:r>
+        <w:t xml:space="preserve">        +int telp</w:t>
+      </w:r>
+    </w:p>
+    <w:p>
+      <w:r>
+        <w:t xml:space="preserve">        +string photo</w:t>
+      </w:r>
+    </w:p>
+    <w:p>
+      <w:r>
+        <w:t xml:space="preserve">        +lihatProfil()</w:t>
+      </w:r>
+    </w:p>
+    <w:p>
+      <w:r>
+        <w:t xml:space="preserve">        +perbaruiProfil()</w:t>
+      </w:r>
+    </w:p>
+    <w:p>
+      <w:r>
+        <w:t xml:space="preserve">    }</w:t>
+      </w:r>
+    </w:p>
+    <w:p/>
+    <w:p>
+      <w:r>
+        <w:t xml:space="preserve">    class admin {</w:t>
+      </w:r>
+    </w:p>
+    <w:p>
+      <w:r>
+        <w:t xml:space="preserve">        +int id_admin</w:t>
+      </w:r>
+    </w:p>
+    <w:p>
+      <w:r>
+        <w:t xml:space="preserve">        +string nama</w:t>
+      </w:r>
+    </w:p>
+    <w:p>
+      <w:r>
+        <w:t xml:space="preserve">        +tambahPegawai()</w:t>
+      </w:r>
+    </w:p>
+    <w:p>
+      <w:r>
+        <w:t xml:space="preserve">        +hapusPegawai()</w:t>
+      </w:r>
+    </w:p>
+    <w:p>
+      <w:r>
+        <w:t xml:space="preserve">        +perbaruiPegawai()</w:t>
+      </w:r>
+    </w:p>
+    <w:p>
+      <w:r>
+        <w:t xml:space="preserve">        +lihatpermintaan()</w:t>
+      </w:r>
+    </w:p>
+    <w:p>
+      <w:r>
+        <w:t xml:space="preserve">        +aksespermintaan()</w:t>
+      </w:r>
+    </w:p>
+    <w:p>
+      <w:r>
+        <w:t xml:space="preserve">    }</w:t>
+      </w:r>
+    </w:p>
+    <w:p/>
+    <w:p>
+      <w:r>
+        <w:t xml:space="preserve">    class permintaan_layanan {</w:t>
+      </w:r>
+    </w:p>
+    <w:p>
+      <w:r>
+        <w:t xml:space="preserve">        +int id_permintaan</w:t>
+      </w:r>
+    </w:p>
+    <w:p>
+      <w:r>
+        <w:t xml:space="preserve">        +int id_pegawai</w:t>
+      </w:r>
+    </w:p>
+    <w:p>
+      <w:r>
+        <w:t xml:space="preserve">        +string status</w:t>
+      </w:r>
+    </w:p>
+    <w:p>
+      <w:r>
+        <w:t xml:space="preserve">        +date tanggal</w:t>
+      </w:r>
+    </w:p>
+    <w:p>
+      <w:r>
+        <w:t xml:space="preserve">        +buatPermintaan()</w:t>
+      </w:r>
+    </w:p>
+    <w:p>
+      <w:r>
+        <w:t xml:space="preserve">        +lihatstatus()</w:t>
+      </w:r>
+    </w:p>
+    <w:p>
+      <w:r>
+        <w:t xml:space="preserve">        +perbaruiInformasi()</w:t>
+      </w:r>
+    </w:p>
+    <w:p>
+      <w:r>
+        <w:t xml:space="preserve">    }</w:t>
+      </w:r>
+    </w:p>
+    <w:p/>
+    <w:p>
+      <w:r>
+        <w:t xml:space="preserve">    class akses {</w:t>
+      </w:r>
+    </w:p>
+    <w:p>
+      <w:r>
+        <w:t xml:space="preserve">        +int id_akses</w:t>
+      </w:r>
+    </w:p>
+    <w:p>
+      <w:r>
+        <w:t xml:space="preserve">        +int id_permintaan</w:t>
+      </w:r>
+    </w:p>
+    <w:p>
+      <w:r>
+        <w:t xml:space="preserve">        +date tanggal</w:t>
+      </w:r>
+    </w:p>
+    <w:p>
+      <w:r>
+        <w:t xml:space="preserve">        +aksespermintaan()</w:t>
+      </w:r>
+    </w:p>
+    <w:p>
+      <w:r>
+        <w:lastRenderedPageBreak/>
+        <w:t xml:space="preserve">        +lihatpermintaan()</w:t>
+      </w:r>
+    </w:p>
+    <w:p>
+      <w:r>
+        <w:t xml:space="preserve">    }</w:t>
+      </w:r>
+    </w:p>
+    <w:p/>
+    <w:p>
+      <w:r>
+        <w:t xml:space="preserve">    pegawai --&gt; permintaan_layanan</w:t>
+      </w:r>
+    </w:p>
+    <w:p>
+      <w:r>
+        <w:t xml:space="preserve">    admin --&gt; pegawai</w:t>
+      </w:r>
+    </w:p>
+    <w:p>
+      <w:r>
+        <w:t xml:space="preserve">    admin --&gt; akses</w:t>
       </w:r>
     </w:p>
     <w:p/>
